--- a/files/programacion_2025.docx
+++ b/files/programacion_2025.docx
@@ -2239,6 +2239,14 @@
           <w:u w:val="single"/>
         </w:rPr>
       </w:pPr>
+    </w:p>
+    <w:p>
+      <w:pPr>
+        <w:jc w:val="both"/>
+      </w:pPr>
+      <w:r>
+        <w:t>https://sebastianmunozt.github.io/metodoscuanti2/</w:t>
+      </w:r>
     </w:p>
     <w:p>
       <w:pPr>
